--- a/Despliegue en Heroku.docx
+++ b/Despliegue en Heroku.docx
@@ -274,7 +274,13 @@
         </w:numPr>
       </w:pPr>
       <w:r>
-        <w:t xml:space="preserve">Modificaciones que debe realizar en le archivo </w:t>
+        <w:t xml:space="preserve">Modificaciones que debe realizar en </w:t>
+      </w:r>
+      <w:r>
+        <w:t>el</w:t>
+      </w:r>
+      <w:r>
+        <w:t xml:space="preserve"> archivo </w:t>
       </w:r>
       <w:proofErr w:type="spellStart"/>
       <w:proofErr w:type="gramStart"/>
@@ -386,6 +392,56 @@
           <w:lang w:val="en-CO"/>
         </w:rPr>
         <w:t>},</w:t>
+      </w:r>
+    </w:p>
+    <w:p>
+      <w:pPr>
+        <w:rPr>
+          <w:rFonts w:ascii="Times New Roman" w:eastAsia="Times New Roman" w:hAnsi="Times New Roman" w:cs="Times New Roman"/>
+          <w:lang w:val="en-CO"/>
+        </w:rPr>
+      </w:pPr>
+    </w:p>
+    <w:p>
+      <w:pPr>
+        <w:rPr>
+          <w:rFonts w:ascii="Times New Roman" w:eastAsia="Times New Roman" w:hAnsi="Times New Roman" w:cs="Times New Roman"/>
+          <w:i/>
+          <w:iCs/>
+        </w:rPr>
+      </w:pPr>
+      <w:r>
+        <w:rPr>
+          <w:rFonts w:ascii="Times New Roman" w:eastAsia="Times New Roman" w:hAnsi="Times New Roman" w:cs="Times New Roman"/>
+          <w:lang w:val="en-CO"/>
+        </w:rPr>
+        <w:tab/>
+      </w:r>
+      <w:r>
+        <w:rPr>
+          <w:rFonts w:ascii="Times New Roman" w:eastAsia="Times New Roman" w:hAnsi="Times New Roman" w:cs="Times New Roman"/>
+          <w:i/>
+          <w:iCs/>
+        </w:rPr>
+        <w:t xml:space="preserve">Nota: Verificar la ubicación del “index.js” dentro de la carpeta </w:t>
+      </w:r>
+      <w:proofErr w:type="spellStart"/>
+      <w:r>
+        <w:rPr>
+          <w:rFonts w:ascii="Times New Roman" w:eastAsia="Times New Roman" w:hAnsi="Times New Roman" w:cs="Times New Roman"/>
+          <w:i/>
+          <w:iCs/>
+        </w:rPr>
+        <w:t>backend</w:t>
+      </w:r>
+      <w:proofErr w:type="spellEnd"/>
+      <w:r>
+        <w:rPr>
+          <w:rFonts w:ascii="Times New Roman" w:eastAsia="Times New Roman" w:hAnsi="Times New Roman" w:cs="Times New Roman"/>
+          <w:i/>
+          <w:iCs/>
+        </w:rPr>
+        <w:t>.</w:t>
       </w:r>
     </w:p>
     <w:p>
@@ -426,80 +482,6 @@
           <w:rFonts w:ascii="Times New Roman" w:eastAsia="Times New Roman" w:hAnsi="Times New Roman" w:cs="Times New Roman"/>
         </w:rPr>
         <w:t>, en el archivo db.js hacer la configuración con la base de datos en la nube (Mongo Atlas).</w:t>
-      </w:r>
-    </w:p>
-    <w:p>
-      <w:pPr>
-        <w:pStyle w:val="ListParagraph"/>
-        <w:numPr>
-          <w:ilvl w:val="0"/>
-          <w:numId w:val="1"/>
-        </w:numPr>
-        <w:rPr>
-          <w:rFonts w:ascii="Times New Roman" w:eastAsia="Times New Roman" w:hAnsi="Times New Roman" w:cs="Times New Roman"/>
-        </w:rPr>
-      </w:pPr>
-      <w:r>
-        <w:rPr>
-          <w:rFonts w:ascii="Times New Roman" w:eastAsia="Times New Roman" w:hAnsi="Times New Roman" w:cs="Times New Roman"/>
-        </w:rPr>
-        <w:t xml:space="preserve">En la carpeta del </w:t>
-      </w:r>
-      <w:proofErr w:type="spellStart"/>
-      <w:r>
-        <w:rPr>
-          <w:rFonts w:ascii="Times New Roman" w:eastAsia="Times New Roman" w:hAnsi="Times New Roman" w:cs="Times New Roman"/>
-        </w:rPr>
-        <w:t>backend</w:t>
-      </w:r>
-      <w:proofErr w:type="spellEnd"/>
-      <w:r>
-        <w:rPr>
-          <w:rFonts w:ascii="Times New Roman" w:eastAsia="Times New Roman" w:hAnsi="Times New Roman" w:cs="Times New Roman"/>
-        </w:rPr>
-        <w:t xml:space="preserve"> dentro del </w:t>
-      </w:r>
-      <w:proofErr w:type="spellStart"/>
-      <w:r>
-        <w:rPr>
-          <w:rFonts w:ascii="Times New Roman" w:eastAsia="Times New Roman" w:hAnsi="Times New Roman" w:cs="Times New Roman"/>
-        </w:rPr>
-        <w:t>cmd</w:t>
-      </w:r>
-      <w:proofErr w:type="spellEnd"/>
-      <w:r>
-        <w:rPr>
-          <w:rFonts w:ascii="Times New Roman" w:eastAsia="Times New Roman" w:hAnsi="Times New Roman" w:cs="Times New Roman"/>
-        </w:rPr>
-        <w:t xml:space="preserve"> o terminal digitar “</w:t>
-      </w:r>
-      <w:proofErr w:type="spellStart"/>
-      <w:r>
-        <w:rPr>
-          <w:rFonts w:ascii="Times New Roman" w:eastAsia="Times New Roman" w:hAnsi="Times New Roman" w:cs="Times New Roman"/>
-        </w:rPr>
-        <w:t>npm</w:t>
-      </w:r>
-      <w:proofErr w:type="spellEnd"/>
-      <w:r>
-        <w:rPr>
-          <w:rFonts w:ascii="Times New Roman" w:eastAsia="Times New Roman" w:hAnsi="Times New Roman" w:cs="Times New Roman"/>
-        </w:rPr>
-        <w:t xml:space="preserve"> </w:t>
-      </w:r>
-      <w:proofErr w:type="spellStart"/>
-      <w:r>
-        <w:rPr>
-          <w:rFonts w:ascii="Times New Roman" w:eastAsia="Times New Roman" w:hAnsi="Times New Roman" w:cs="Times New Roman"/>
-        </w:rPr>
-        <w:t>install</w:t>
-      </w:r>
-      <w:proofErr w:type="spellEnd"/>
-      <w:r>
-        <w:rPr>
-          <w:rFonts w:ascii="Times New Roman" w:eastAsia="Times New Roman" w:hAnsi="Times New Roman" w:cs="Times New Roman"/>
-        </w:rPr>
-        <w:t>”</w:t>
       </w:r>
     </w:p>
     <w:p>
@@ -681,37 +663,47 @@
         <w:rPr>
           <w:rFonts w:ascii="Menlo" w:hAnsi="Menlo" w:cs="Menlo"/>
         </w:rPr>
-        <w:t>heroku git:remote -a backend-utp-p62</w:t>
-      </w:r>
-    </w:p>
-    <w:p>
-      <w:pPr>
-        <w:pStyle w:val="HTMLPreformatted"/>
+        <w:t xml:space="preserve">heroku git:remote -a </w:t>
+      </w:r>
+      <w:r>
+        <w:rPr>
+          <w:rFonts w:ascii="Menlo" w:hAnsi="Menlo" w:cs="Menlo"/>
+          <w:lang w:val="es-ES"/>
+        </w:rPr>
+        <w:t xml:space="preserve">“Nombre de la app para </w:t>
+      </w:r>
+      <w:proofErr w:type="spellStart"/>
+      <w:r>
+        <w:rPr>
+          <w:rFonts w:ascii="Menlo" w:hAnsi="Menlo" w:cs="Menlo"/>
+          <w:lang w:val="es-ES"/>
+        </w:rPr>
+        <w:t>backend</w:t>
+      </w:r>
+      <w:proofErr w:type="spellEnd"/>
+      <w:r>
+        <w:rPr>
+          <w:rFonts w:ascii="Menlo" w:hAnsi="Menlo" w:cs="Menlo"/>
+          <w:lang w:val="es-ES"/>
+        </w:rPr>
+        <w:t xml:space="preserve"> que se creó”</w:t>
+      </w:r>
+    </w:p>
+    <w:p>
+      <w:pPr>
+        <w:pStyle w:val="ListParagraph"/>
+        <w:rPr>
+          <w:rFonts w:ascii="Menlo" w:hAnsi="Menlo" w:cs="Menlo"/>
+        </w:rPr>
+      </w:pPr>
+    </w:p>
+    <w:p>
+      <w:pPr>
+        <w:pStyle w:val="ListParagraph"/>
         <w:numPr>
           <w:ilvl w:val="0"/>
           <w:numId w:val="1"/>
         </w:numPr>
-        <w:pBdr>
-          <w:top w:val="single" w:sz="6" w:space="7" w:color="EEF1F6"/>
-          <w:left w:val="single" w:sz="6" w:space="7" w:color="EEF1F6"/>
-          <w:bottom w:val="single" w:sz="6" w:space="7" w:color="EEF1F6"/>
-          <w:right w:val="single" w:sz="6" w:space="7" w:color="EEF1F6"/>
-        </w:pBdr>
-        <w:shd w:val="clear" w:color="auto" w:fill="F5F7FA"/>
-        <w:spacing w:after="150"/>
-        <w:rPr>
-          <w:rFonts w:ascii="Menlo" w:hAnsi="Menlo" w:cs="Menlo"/>
-        </w:rPr>
-      </w:pPr>
-      <w:r>
-        <w:rPr>
-          <w:rFonts w:ascii="Menlo" w:hAnsi="Menlo" w:cs="Menlo"/>
-        </w:rPr>
-        <w:t>git push heroku master</w:t>
-      </w:r>
-    </w:p>
-    <w:p>
-      <w:pPr>
         <w:pBdr>
           <w:top w:val="single" w:sz="6" w:space="7" w:color="EEF1F6"/>
           <w:left w:val="single" w:sz="6" w:space="7" w:color="EEF1F6"/>
@@ -740,13 +732,30 @@
         <w:spacing w:after="150"/>
         <w:rPr>
           <w:rFonts w:ascii="Menlo" w:eastAsia="Times New Roman" w:hAnsi="Menlo" w:cs="Menlo"/>
+          <w:color w:val="596981"/>
           <w:sz w:val="20"/>
           <w:szCs w:val="20"/>
-        </w:rPr>
-      </w:pPr>
-    </w:p>
-    <w:p>
-      <w:pPr>
+          <w:lang w:val="en-CO"/>
+        </w:rPr>
+      </w:pPr>
+      <w:r>
+        <w:rPr>
+          <w:rFonts w:ascii="Menlo" w:eastAsia="Times New Roman" w:hAnsi="Menlo" w:cs="Menlo"/>
+          <w:color w:val="596981"/>
+          <w:sz w:val="20"/>
+          <w:szCs w:val="20"/>
+          <w:lang w:val="en-CO"/>
+        </w:rPr>
+        <w:t>git add .</w:t>
+      </w:r>
+    </w:p>
+    <w:p>
+      <w:pPr>
+        <w:pStyle w:val="ListParagraph"/>
+        <w:numPr>
+          <w:ilvl w:val="0"/>
+          <w:numId w:val="1"/>
+        </w:numPr>
         <w:pBdr>
           <w:top w:val="single" w:sz="6" w:space="7" w:color="EEF1F6"/>
           <w:left w:val="single" w:sz="6" w:space="7" w:color="EEF1F6"/>
@@ -775,28 +784,48 @@
         <w:spacing w:after="150"/>
         <w:rPr>
           <w:rFonts w:ascii="Menlo" w:eastAsia="Times New Roman" w:hAnsi="Menlo" w:cs="Menlo"/>
+          <w:color w:val="596981"/>
           <w:sz w:val="20"/>
           <w:szCs w:val="20"/>
+          <w:lang w:val="en-CO"/>
         </w:rPr>
       </w:pPr>
       <w:r>
         <w:rPr>
           <w:rFonts w:ascii="Menlo" w:eastAsia="Times New Roman" w:hAnsi="Menlo" w:cs="Menlo"/>
+          <w:color w:val="596981"/>
           <w:sz w:val="20"/>
           <w:szCs w:val="20"/>
-        </w:rPr>
-        <w:t xml:space="preserve">Despliegue del </w:t>
-      </w:r>
-      <w:proofErr w:type="spellStart"/>
-      <w:r>
-        <w:rPr>
-          <w:rFonts w:ascii="Menlo" w:eastAsia="Times New Roman" w:hAnsi="Menlo" w:cs="Menlo"/>
-          <w:sz w:val="20"/>
-          <w:szCs w:val="20"/>
-        </w:rPr>
-        <w:t>frontend</w:t>
-      </w:r>
-      <w:proofErr w:type="spellEnd"/>
+          <w:lang w:val="en-CO"/>
+        </w:rPr>
+        <w:t>git commit -am "make it better"</w:t>
+      </w:r>
+    </w:p>
+    <w:p>
+      <w:pPr>
+        <w:pStyle w:val="HTMLPreformatted"/>
+        <w:numPr>
+          <w:ilvl w:val="0"/>
+          <w:numId w:val="1"/>
+        </w:numPr>
+        <w:pBdr>
+          <w:top w:val="single" w:sz="6" w:space="7" w:color="EEF1F6"/>
+          <w:left w:val="single" w:sz="6" w:space="7" w:color="EEF1F6"/>
+          <w:bottom w:val="single" w:sz="6" w:space="7" w:color="EEF1F6"/>
+          <w:right w:val="single" w:sz="6" w:space="7" w:color="EEF1F6"/>
+        </w:pBdr>
+        <w:shd w:val="clear" w:color="auto" w:fill="F5F7FA"/>
+        <w:spacing w:after="150"/>
+        <w:rPr>
+          <w:rFonts w:ascii="Menlo" w:hAnsi="Menlo" w:cs="Menlo"/>
+        </w:rPr>
+      </w:pPr>
+      <w:r>
+        <w:rPr>
+          <w:rFonts w:ascii="Menlo" w:hAnsi="Menlo" w:cs="Menlo"/>
+        </w:rPr>
+        <w:t>git push heroku master</w:t>
+      </w:r>
     </w:p>
     <w:p>
       <w:pPr>
@@ -865,16 +894,104 @@
           <w:rFonts w:ascii="Menlo" w:eastAsia="Times New Roman" w:hAnsi="Menlo" w:cs="Menlo"/>
           <w:sz w:val="20"/>
           <w:szCs w:val="20"/>
-          <w:lang w:val="en-CO"/>
-        </w:rPr>
-      </w:pPr>
-      <w:r>
+        </w:rPr>
+      </w:pPr>
+      <w:r>
+        <w:rPr>
+          <w:rFonts w:ascii="Menlo" w:eastAsia="Times New Roman" w:hAnsi="Menlo" w:cs="Menlo"/>
+          <w:sz w:val="20"/>
+          <w:szCs w:val="20"/>
+        </w:rPr>
+        <w:t xml:space="preserve">Despliegue del </w:t>
+      </w:r>
+      <w:proofErr w:type="spellStart"/>
+      <w:r>
+        <w:rPr>
+          <w:rFonts w:ascii="Menlo" w:eastAsia="Times New Roman" w:hAnsi="Menlo" w:cs="Menlo"/>
+          <w:sz w:val="20"/>
+          <w:szCs w:val="20"/>
+        </w:rPr>
+        <w:t>frontend</w:t>
+      </w:r>
+      <w:proofErr w:type="spellEnd"/>
+    </w:p>
+    <w:p>
+      <w:pPr>
+        <w:pBdr>
+          <w:top w:val="single" w:sz="6" w:space="7" w:color="EEF1F6"/>
+          <w:left w:val="single" w:sz="6" w:space="7" w:color="EEF1F6"/>
+          <w:bottom w:val="single" w:sz="6" w:space="7" w:color="EEF1F6"/>
+          <w:right w:val="single" w:sz="6" w:space="7" w:color="EEF1F6"/>
+        </w:pBdr>
+        <w:shd w:val="clear" w:color="auto" w:fill="F5F7FA"/>
+        <w:tabs>
+          <w:tab w:val="left" w:pos="916"/>
+          <w:tab w:val="left" w:pos="1832"/>
+          <w:tab w:val="left" w:pos="2748"/>
+          <w:tab w:val="left" w:pos="3664"/>
+          <w:tab w:val="left" w:pos="4580"/>
+          <w:tab w:val="left" w:pos="5496"/>
+          <w:tab w:val="left" w:pos="6412"/>
+          <w:tab w:val="left" w:pos="7328"/>
+          <w:tab w:val="left" w:pos="8244"/>
+          <w:tab w:val="left" w:pos="9160"/>
+          <w:tab w:val="left" w:pos="10076"/>
+          <w:tab w:val="left" w:pos="10992"/>
+          <w:tab w:val="left" w:pos="11908"/>
+          <w:tab w:val="left" w:pos="12824"/>
+          <w:tab w:val="left" w:pos="13740"/>
+          <w:tab w:val="left" w:pos="14656"/>
+        </w:tabs>
+        <w:spacing w:after="150"/>
+        <w:rPr>
+          <w:rFonts w:ascii="Menlo" w:eastAsia="Times New Roman" w:hAnsi="Menlo" w:cs="Menlo"/>
+          <w:sz w:val="20"/>
+          <w:szCs w:val="20"/>
+        </w:rPr>
+      </w:pPr>
+    </w:p>
+    <w:p>
+      <w:pPr>
+        <w:pBdr>
+          <w:top w:val="single" w:sz="6" w:space="7" w:color="EEF1F6"/>
+          <w:left w:val="single" w:sz="6" w:space="7" w:color="EEF1F6"/>
+          <w:bottom w:val="single" w:sz="6" w:space="7" w:color="EEF1F6"/>
+          <w:right w:val="single" w:sz="6" w:space="7" w:color="EEF1F6"/>
+        </w:pBdr>
+        <w:shd w:val="clear" w:color="auto" w:fill="F5F7FA"/>
+        <w:tabs>
+          <w:tab w:val="left" w:pos="916"/>
+          <w:tab w:val="left" w:pos="1832"/>
+          <w:tab w:val="left" w:pos="2748"/>
+          <w:tab w:val="left" w:pos="3664"/>
+          <w:tab w:val="left" w:pos="4580"/>
+          <w:tab w:val="left" w:pos="5496"/>
+          <w:tab w:val="left" w:pos="6412"/>
+          <w:tab w:val="left" w:pos="7328"/>
+          <w:tab w:val="left" w:pos="8244"/>
+          <w:tab w:val="left" w:pos="9160"/>
+          <w:tab w:val="left" w:pos="10076"/>
+          <w:tab w:val="left" w:pos="10992"/>
+          <w:tab w:val="left" w:pos="11908"/>
+          <w:tab w:val="left" w:pos="12824"/>
+          <w:tab w:val="left" w:pos="13740"/>
+          <w:tab w:val="left" w:pos="14656"/>
+        </w:tabs>
+        <w:spacing w:after="150"/>
         <w:rPr>
           <w:rFonts w:ascii="Menlo" w:eastAsia="Times New Roman" w:hAnsi="Menlo" w:cs="Menlo"/>
           <w:sz w:val="20"/>
           <w:szCs w:val="20"/>
           <w:lang w:val="en-CO"/>
         </w:rPr>
+      </w:pPr>
+      <w:r>
+        <w:rPr>
+          <w:rFonts w:ascii="Menlo" w:eastAsia="Times New Roman" w:hAnsi="Menlo" w:cs="Menlo"/>
+          <w:sz w:val="20"/>
+          <w:szCs w:val="20"/>
+          <w:lang w:val="en-CO"/>
+        </w:rPr>
         <w:t>https://cli.vuejs.org/guide/deployment.html#heroku</w:t>
       </w:r>
     </w:p>
@@ -893,7 +1010,6 @@
           <w:rFonts w:ascii="Menlo" w:hAnsi="Menlo" w:cs="Menlo"/>
           <w:lang w:val="es-ES"/>
         </w:rPr>
-        <w:lastRenderedPageBreak/>
         <w:t>crear la aplicaci</w:t>
       </w:r>
       <w:r>

--- a/Despliegue en Heroku.docx
+++ b/Despliegue en Heroku.docx
@@ -670,7 +670,21 @@
           <w:rFonts w:ascii="Menlo" w:hAnsi="Menlo" w:cs="Menlo"/>
           <w:lang w:val="es-ES"/>
         </w:rPr>
-        <w:t xml:space="preserve">“Nombre de la app para </w:t>
+        <w:t>“Nombre de la app para</w:t>
+      </w:r>
+      <w:r>
+        <w:rPr>
+          <w:rFonts w:ascii="Menlo" w:hAnsi="Menlo" w:cs="Menlo"/>
+          <w:lang w:val="es-ES"/>
+        </w:rPr>
+        <w:t xml:space="preserve"> el</w:t>
+      </w:r>
+      <w:r>
+        <w:rPr>
+          <w:rFonts w:ascii="Menlo" w:hAnsi="Menlo" w:cs="Menlo"/>
+          <w:lang w:val="es-ES"/>
+        </w:rPr>
+        <w:t xml:space="preserve"> </w:t>
       </w:r>
       <w:proofErr w:type="spellStart"/>
       <w:r>
@@ -1001,30 +1015,42 @@
         <w:rPr>
           <w:rStyle w:val="HTMLCode"/>
           <w:rFonts w:ascii="Menlo" w:hAnsi="Menlo" w:cs="Menlo"/>
-          <w:lang w:val="es-ES"/>
-        </w:rPr>
-      </w:pPr>
-      <w:r>
-        <w:rPr>
-          <w:rStyle w:val="HTMLCode"/>
-          <w:rFonts w:ascii="Menlo" w:hAnsi="Menlo" w:cs="Menlo"/>
-          <w:lang w:val="es-ES"/>
-        </w:rPr>
-        <w:t>crear la aplicaci</w:t>
-      </w:r>
-      <w:r>
-        <w:rPr>
-          <w:rStyle w:val="HTMLCode"/>
-          <w:rFonts w:ascii="Menlo" w:hAnsi="Menlo" w:cs="Menlo"/>
-          <w:lang w:val="es-ES"/>
-        </w:rPr>
-        <w:t xml:space="preserve">ón del </w:t>
-      </w:r>
-      <w:proofErr w:type="spellStart"/>
-      <w:r>
-        <w:rPr>
-          <w:rStyle w:val="HTMLCode"/>
-          <w:rFonts w:ascii="Menlo" w:hAnsi="Menlo" w:cs="Menlo"/>
+          <w:b/>
+          <w:bCs/>
+          <w:u w:val="single"/>
+          <w:lang w:val="es-ES"/>
+        </w:rPr>
+      </w:pPr>
+      <w:r>
+        <w:rPr>
+          <w:rStyle w:val="HTMLCode"/>
+          <w:rFonts w:ascii="Menlo" w:hAnsi="Menlo" w:cs="Menlo"/>
+          <w:b/>
+          <w:bCs/>
+          <w:u w:val="single"/>
+          <w:lang w:val="es-ES"/>
+        </w:rPr>
+        <w:t>C</w:t>
+      </w:r>
+      <w:r>
+        <w:rPr>
+          <w:rStyle w:val="HTMLCode"/>
+          <w:rFonts w:ascii="Menlo" w:hAnsi="Menlo" w:cs="Menlo"/>
+          <w:b/>
+          <w:bCs/>
+          <w:u w:val="single"/>
+          <w:lang w:val="es-ES"/>
+        </w:rPr>
+        <w:t xml:space="preserve">rear la aplicación del </w:t>
+      </w:r>
+      <w:proofErr w:type="spellStart"/>
+      <w:r>
+        <w:rPr>
+          <w:rStyle w:val="HTMLCode"/>
+          <w:rFonts w:ascii="Menlo" w:hAnsi="Menlo" w:cs="Menlo"/>
+          <w:b/>
+          <w:bCs/>
+          <w:u w:val="single"/>
           <w:lang w:val="es-ES"/>
         </w:rPr>
         <w:t>frontend</w:t>
@@ -1034,6 +1060,9 @@
         <w:rPr>
           <w:rStyle w:val="HTMLCode"/>
           <w:rFonts w:ascii="Menlo" w:hAnsi="Menlo" w:cs="Menlo"/>
+          <w:b/>
+          <w:bCs/>
+          <w:u w:val="single"/>
           <w:lang w:val="es-ES"/>
         </w:rPr>
         <w:t xml:space="preserve"> en </w:t>
@@ -1043,11 +1072,144 @@
         <w:rPr>
           <w:rStyle w:val="HTMLCode"/>
           <w:rFonts w:ascii="Menlo" w:hAnsi="Menlo" w:cs="Menlo"/>
+          <w:b/>
+          <w:bCs/>
+          <w:u w:val="single"/>
           <w:lang w:val="es-ES"/>
         </w:rPr>
         <w:t>heroku</w:t>
       </w:r>
       <w:proofErr w:type="spellEnd"/>
+    </w:p>
+    <w:p>
+      <w:pPr>
+        <w:pStyle w:val="HTMLPreformatted"/>
+        <w:rPr>
+          <w:rStyle w:val="HTMLCode"/>
+          <w:rFonts w:ascii="Menlo" w:hAnsi="Menlo" w:cs="Menlo"/>
+          <w:b/>
+          <w:bCs/>
+          <w:lang w:val="es-ES"/>
+        </w:rPr>
+      </w:pPr>
+    </w:p>
+    <w:p>
+      <w:pPr>
+        <w:pStyle w:val="HTMLPreformatted"/>
+        <w:rPr>
+          <w:rStyle w:val="HTMLCode"/>
+          <w:rFonts w:ascii="Menlo" w:hAnsi="Menlo" w:cs="Menlo"/>
+          <w:lang w:val="es-ES"/>
+        </w:rPr>
+      </w:pPr>
+      <w:r>
+        <w:rPr>
+          <w:rStyle w:val="HTMLCode"/>
+          <w:rFonts w:ascii="Menlo" w:hAnsi="Menlo" w:cs="Menlo"/>
+          <w:lang w:val="es-ES"/>
+        </w:rPr>
+        <w:t xml:space="preserve">Ubicarse en la carpeta del </w:t>
+      </w:r>
+      <w:proofErr w:type="spellStart"/>
+      <w:r>
+        <w:rPr>
+          <w:rStyle w:val="HTMLCode"/>
+          <w:rFonts w:ascii="Menlo" w:hAnsi="Menlo" w:cs="Menlo"/>
+          <w:lang w:val="es-ES"/>
+        </w:rPr>
+        <w:t>frontend</w:t>
+      </w:r>
+      <w:proofErr w:type="spellEnd"/>
+      <w:r>
+        <w:rPr>
+          <w:rStyle w:val="HTMLCode"/>
+          <w:rFonts w:ascii="Menlo" w:hAnsi="Menlo" w:cs="Menlo"/>
+          <w:lang w:val="es-ES"/>
+        </w:rPr>
+        <w:t xml:space="preserve"> del proyecto desde el “</w:t>
+      </w:r>
+      <w:proofErr w:type="spellStart"/>
+      <w:r>
+        <w:rPr>
+          <w:rStyle w:val="HTMLCode"/>
+          <w:rFonts w:ascii="Menlo" w:hAnsi="Menlo" w:cs="Menlo"/>
+          <w:lang w:val="es-ES"/>
+        </w:rPr>
+        <w:t>cmd</w:t>
+      </w:r>
+      <w:proofErr w:type="spellEnd"/>
+      <w:r>
+        <w:rPr>
+          <w:rStyle w:val="HTMLCode"/>
+          <w:rFonts w:ascii="Menlo" w:hAnsi="Menlo" w:cs="Menlo"/>
+          <w:lang w:val="es-ES"/>
+        </w:rPr>
+        <w:t>” o “Terminal”</w:t>
+      </w:r>
+    </w:p>
+    <w:p>
+      <w:pPr>
+        <w:pStyle w:val="HTMLPreformatted"/>
+        <w:rPr>
+          <w:rStyle w:val="HTMLCode"/>
+          <w:rFonts w:ascii="Menlo" w:hAnsi="Menlo" w:cs="Menlo"/>
+          <w:lang w:val="es-ES"/>
+        </w:rPr>
+      </w:pPr>
+    </w:p>
+    <w:p>
+      <w:pPr>
+        <w:pStyle w:val="HTMLPreformatted"/>
+        <w:rPr>
+          <w:rStyle w:val="HTMLCode"/>
+          <w:rFonts w:ascii="Menlo" w:hAnsi="Menlo" w:cs="Menlo"/>
+          <w:lang w:val="es-ES"/>
+        </w:rPr>
+      </w:pPr>
+      <w:r>
+        <w:rPr>
+          <w:rStyle w:val="HTMLCode"/>
+          <w:rFonts w:ascii="Menlo" w:hAnsi="Menlo" w:cs="Menlo"/>
+          <w:lang w:val="es-ES"/>
+        </w:rPr>
+        <w:t>Estando en la carpeta digitar “</w:t>
+      </w:r>
+      <w:proofErr w:type="spellStart"/>
+      <w:r>
+        <w:rPr>
+          <w:rStyle w:val="HTMLCode"/>
+          <w:rFonts w:ascii="Menlo" w:hAnsi="Menlo" w:cs="Menlo"/>
+          <w:lang w:val="es-ES"/>
+        </w:rPr>
+        <w:t>npm</w:t>
+      </w:r>
+      <w:proofErr w:type="spellEnd"/>
+      <w:r>
+        <w:rPr>
+          <w:rStyle w:val="HTMLCode"/>
+          <w:rFonts w:ascii="Menlo" w:hAnsi="Menlo" w:cs="Menlo"/>
+          <w:lang w:val="es-ES"/>
+        </w:rPr>
+        <w:t xml:space="preserve"> </w:t>
+      </w:r>
+      <w:proofErr w:type="spellStart"/>
+      <w:r>
+        <w:rPr>
+          <w:rStyle w:val="HTMLCode"/>
+          <w:rFonts w:ascii="Menlo" w:hAnsi="Menlo" w:cs="Menlo"/>
+          <w:lang w:val="es-ES"/>
+        </w:rPr>
+        <w:t>install</w:t>
+      </w:r>
+      <w:proofErr w:type="spellEnd"/>
+      <w:r>
+        <w:rPr>
+          <w:rStyle w:val="HTMLCode"/>
+          <w:rFonts w:ascii="Menlo" w:hAnsi="Menlo" w:cs="Menlo"/>
+          <w:lang w:val="es-ES"/>
+        </w:rPr>
+        <w:t>”</w:t>
+      </w:r>
     </w:p>
     <w:p>
       <w:pPr>
@@ -1424,6 +1586,15 @@
         </w:rPr>
         <w:t>heroku buildpacks:add heroku/nodejs</w:t>
       </w:r>
+    </w:p>
+    <w:p>
+      <w:pPr>
+        <w:pStyle w:val="HTMLPreformatted"/>
+        <w:rPr>
+          <w:rStyle w:val="HTMLCode"/>
+          <w:rFonts w:ascii="Menlo" w:hAnsi="Menlo" w:cs="Menlo"/>
+        </w:rPr>
+      </w:pPr>
     </w:p>
     <w:p>
       <w:pPr>
